--- a/config/tess.docx
+++ b/config/tess.docx
@@ -12,8 +12,6 @@
           <w:szCs w:val="44"/>
         </w:rPr>
       </w:pPr>
-      <w:bookmarkStart w:id="0" w:name="_GoBack"/>
-      <w:bookmarkEnd w:id="0"/>
       <w:r>
         <w:rPr>
           <w:rFonts w:ascii="Adobe Caslon Pro" w:hAnsi="Adobe Caslon Pro"/>
@@ -22,6 +20,15 @@
           <w:szCs w:val="44"/>
         </w:rPr>
         <w:t>Brown University Simulation of the United Nations XXII</w:t>
+      </w:r>
+      <w:r>
+        <w:rPr>
+          <w:rFonts w:ascii="Adobe Caslon Pro" w:hAnsi="Adobe Caslon Pro"/>
+          <w:b/>
+          <w:sz w:val="44"/>
+          <w:szCs w:val="44"/>
+        </w:rPr>
+        <w:t>I</w:t>
       </w:r>
     </w:p>
     <w:p>
@@ -33,70 +40,6 @@
           <w:szCs w:val="48"/>
         </w:rPr>
       </w:pPr>
-      <w:r>
-        <w:rPr>
-          <w:rFonts w:ascii="Adobe Caslon Pro" w:hAnsi="Adobe Caslon Pro"/>
-          <w:b/>
-          <w:noProof/>
-          <w:sz w:val="56"/>
-          <w:szCs w:val="56"/>
-        </w:rPr>
-        <w:drawing>
-          <wp:anchor distT="0" distB="0" distL="114300" distR="114300" simplePos="0" relativeHeight="251658240" behindDoc="1" locked="0" layoutInCell="1" allowOverlap="1" wp14:anchorId="19B87951" wp14:editId="10AFFDE8">
-            <wp:simplePos x="0" y="0"/>
-            <wp:positionH relativeFrom="margin">
-              <wp:align>center</wp:align>
-            </wp:positionH>
-            <wp:positionV relativeFrom="paragraph">
-              <wp:posOffset>129963</wp:posOffset>
-            </wp:positionV>
-            <wp:extent cx="5012055" cy="4689475"/>
-            <wp:effectExtent l="0" t="0" r="0" b="0"/>
-            <wp:wrapNone/>
-            <wp:docPr id="7" name="Picture 7"/>
-            <wp:cNvGraphicFramePr>
-              <a:graphicFrameLocks xmlns:a="http://schemas.openxmlformats.org/drawingml/2006/main" noChangeAspect="1"/>
-            </wp:cNvGraphicFramePr>
-            <a:graphic xmlns:a="http://schemas.openxmlformats.org/drawingml/2006/main">
-              <a:graphicData uri="http://schemas.openxmlformats.org/drawingml/2006/picture">
-                <pic:pic xmlns:pic="http://schemas.openxmlformats.org/drawingml/2006/picture">
-                  <pic:nvPicPr>
-                    <pic:cNvPr id="7" name="full globe copy.png"/>
-                    <pic:cNvPicPr/>
-                  </pic:nvPicPr>
-                  <pic:blipFill>
-                    <a:blip r:embed="rId6" cstate="print">
-                      <a:extLst>
-                        <a:ext uri="{28A0092B-C50C-407E-A947-70E740481C1C}">
-                          <a14:useLocalDpi xmlns:a14="http://schemas.microsoft.com/office/drawing/2010/main" val="0"/>
-                        </a:ext>
-                      </a:extLst>
-                    </a:blip>
-                    <a:stretch>
-                      <a:fillRect/>
-                    </a:stretch>
-                  </pic:blipFill>
-                  <pic:spPr>
-                    <a:xfrm>
-                      <a:off x="0" y="0"/>
-                      <a:ext cx="5012055" cy="4689475"/>
-                    </a:xfrm>
-                    <a:prstGeom prst="rect">
-                      <a:avLst/>
-                    </a:prstGeom>
-                  </pic:spPr>
-                </pic:pic>
-              </a:graphicData>
-            </a:graphic>
-            <wp14:sizeRelH relativeFrom="page">
-              <wp14:pctWidth>0</wp14:pctWidth>
-            </wp14:sizeRelH>
-            <wp14:sizeRelV relativeFrom="page">
-              <wp14:pctHeight>0</wp14:pctHeight>
-            </wp14:sizeRelV>
-          </wp:anchor>
-        </w:drawing>
-      </w:r>
     </w:p>
     <w:p>
       <w:pPr>
@@ -116,7 +59,25 @@
           <w:sz w:val="44"/>
           <w:szCs w:val="44"/>
         </w:rPr>
-        <w:t>On behalf of the BUSUN 2018 secretariat, chairs, directors, and staff, we are pleased to present the award for</w:t>
+        <w:t>On behalf of the BUSUN 201</w:t>
+      </w:r>
+      <w:r>
+        <w:rPr>
+          <w:rFonts w:ascii="Adobe Caslon Pro" w:hAnsi="Adobe Caslon Pro"/>
+          <w:i/>
+          <w:sz w:val="44"/>
+          <w:szCs w:val="44"/>
+        </w:rPr>
+        <w:t>9</w:t>
+      </w:r>
+      <w:r>
+        <w:rPr>
+          <w:rFonts w:ascii="Adobe Caslon Pro" w:hAnsi="Adobe Caslon Pro"/>
+          <w:i/>
+          <w:sz w:val="44"/>
+          <w:szCs w:val="44"/>
+        </w:rPr>
+        <w:t xml:space="preserve"> secretariat, chairs, directors, and staff,</w:t>
       </w:r>
     </w:p>
     <w:p>
@@ -125,19 +86,19 @@
         <w:jc w:val="center"/>
         <w:rPr>
           <w:rFonts w:ascii="Adobe Caslon Pro" w:hAnsi="Adobe Caslon Pro"/>
-          <w:b/>
-          <w:sz w:val="52"/>
-          <w:szCs w:val="52"/>
+          <w:i/>
+          <w:sz w:val="44"/>
+          <w:szCs w:val="44"/>
         </w:rPr>
       </w:pPr>
       <w:r>
         <w:rPr>
           <w:rFonts w:ascii="Adobe Caslon Pro" w:hAnsi="Adobe Caslon Pro"/>
-          <w:b/>
-          <w:sz w:val="52"/>
-          <w:szCs w:val="52"/>
-        </w:rPr>
-        <w:t>$AWARD$</w:t>
+          <w:i/>
+          <w:sz w:val="44"/>
+          <w:szCs w:val="44"/>
+        </w:rPr>
+        <w:t>we are pleased to present the award for</w:t>
       </w:r>
     </w:p>
     <w:p>
@@ -146,19 +107,30 @@
         <w:jc w:val="center"/>
         <w:rPr>
           <w:rFonts w:ascii="Adobe Caslon Pro" w:hAnsi="Adobe Caslon Pro"/>
-          <w:i/>
-          <w:sz w:val="44"/>
-          <w:szCs w:val="44"/>
+          <w:b/>
+          <w:sz w:val="52"/>
+          <w:szCs w:val="52"/>
         </w:rPr>
       </w:pPr>
       <w:r>
         <w:rPr>
           <w:rFonts w:ascii="Adobe Caslon Pro" w:hAnsi="Adobe Caslon Pro"/>
-          <w:i/>
-          <w:sz w:val="44"/>
-          <w:szCs w:val="44"/>
-        </w:rPr>
-        <w:t>to</w:t>
+          <w:b/>
+          <w:sz w:val="52"/>
+          <w:szCs w:val="52"/>
+        </w:rPr>
+        <w:t>$A</w:t>
+      </w:r>
+      <w:bookmarkStart w:id="0" w:name="_GoBack"/>
+      <w:bookmarkEnd w:id="0"/>
+      <w:r>
+        <w:rPr>
+          <w:rFonts w:ascii="Adobe Caslon Pro" w:hAnsi="Adobe Caslon Pro"/>
+          <w:b/>
+          <w:sz w:val="52"/>
+          <w:szCs w:val="52"/>
+        </w:rPr>
+        <w:t>WARD$</w:t>
       </w:r>
     </w:p>
     <w:p>
@@ -167,19 +139,19 @@
         <w:jc w:val="center"/>
         <w:rPr>
           <w:rFonts w:ascii="Adobe Caslon Pro" w:hAnsi="Adobe Caslon Pro"/>
-          <w:b/>
-          <w:sz w:val="64"/>
-          <w:szCs w:val="64"/>
+          <w:i/>
+          <w:sz w:val="44"/>
+          <w:szCs w:val="44"/>
         </w:rPr>
       </w:pPr>
       <w:r>
         <w:rPr>
           <w:rFonts w:ascii="Adobe Caslon Pro" w:hAnsi="Adobe Caslon Pro"/>
-          <w:b/>
-          <w:sz w:val="64"/>
-          <w:szCs w:val="64"/>
-        </w:rPr>
-        <w:t>$DELEGATE$</w:t>
+          <w:i/>
+          <w:sz w:val="44"/>
+          <w:szCs w:val="44"/>
+        </w:rPr>
+        <w:t>to</w:t>
       </w:r>
     </w:p>
     <w:p>
@@ -188,38 +160,19 @@
         <w:jc w:val="center"/>
         <w:rPr>
           <w:rFonts w:ascii="Adobe Caslon Pro" w:hAnsi="Adobe Caslon Pro"/>
-          <w:i/>
-          <w:sz w:val="48"/>
-          <w:szCs w:val="48"/>
+          <w:b/>
+          <w:sz w:val="64"/>
+          <w:szCs w:val="64"/>
         </w:rPr>
       </w:pPr>
       <w:r>
         <w:rPr>
           <w:rFonts w:ascii="Adobe Caslon Pro" w:hAnsi="Adobe Caslon Pro"/>
-          <w:i/>
-          <w:sz w:val="44"/>
-          <w:szCs w:val="44"/>
-        </w:rPr>
-        <w:t>of</w:t>
-      </w:r>
-      <w:r>
-        <w:rPr>
-          <w:rFonts w:ascii="Adobe Caslon Pro" w:hAnsi="Adobe Caslon Pro"/>
-          <w:i/>
-          <w:sz w:val="48"/>
-          <w:szCs w:val="48"/>
-        </w:rPr>
-        <w:t xml:space="preserve"> </w:t>
-      </w:r>
-      <w:r>
-        <w:rPr>
-          <w:rFonts w:ascii="Adobe Caslon Pro" w:hAnsi="Adobe Caslon Pro"/>
           <w:b/>
-          <w:i/>
-          <w:sz w:val="44"/>
-          <w:szCs w:val="44"/>
-        </w:rPr>
-        <w:t>$SCHOOL$</w:t>
+          <w:sz w:val="64"/>
+          <w:szCs w:val="64"/>
+        </w:rPr>
+        <w:t>$DELEGATE$</w:t>
       </w:r>
     </w:p>
     <w:p>
@@ -229,8 +182,8 @@
         <w:rPr>
           <w:rFonts w:ascii="Adobe Caslon Pro" w:hAnsi="Adobe Caslon Pro"/>
           <w:i/>
-          <w:sz w:val="44"/>
-          <w:szCs w:val="44"/>
+          <w:sz w:val="48"/>
+          <w:szCs w:val="48"/>
         </w:rPr>
       </w:pPr>
       <w:r>
@@ -240,7 +193,16 @@
           <w:sz w:val="44"/>
           <w:szCs w:val="44"/>
         </w:rPr>
-        <w:t xml:space="preserve">as </w:t>
+        <w:t>of</w:t>
+      </w:r>
+      <w:r>
+        <w:rPr>
+          <w:rFonts w:ascii="Adobe Caslon Pro" w:hAnsi="Adobe Caslon Pro"/>
+          <w:i/>
+          <w:sz w:val="48"/>
+          <w:szCs w:val="48"/>
+        </w:rPr>
+        <w:t xml:space="preserve"> </w:t>
       </w:r>
       <w:r>
         <w:rPr>
@@ -250,85 +212,233 @@
           <w:sz w:val="44"/>
           <w:szCs w:val="44"/>
         </w:rPr>
-        <w:t>$POSITION$</w:t>
-      </w:r>
-      <w:r>
-        <w:rPr>
-          <w:rFonts w:ascii="Adobe Caslon Pro" w:hAnsi="Adobe Caslon Pro"/>
-          <w:i/>
-          <w:sz w:val="44"/>
-          <w:szCs w:val="44"/>
-        </w:rPr>
-        <w:t xml:space="preserve"> in </w:t>
-      </w:r>
-      <w:r>
-        <w:rPr>
-          <w:rFonts w:ascii="Adobe Caslon Pro" w:hAnsi="Adobe Caslon Pro"/>
-          <w:b/>
-          <w:i/>
-          <w:sz w:val="44"/>
-          <w:szCs w:val="44"/>
-        </w:rPr>
-        <w:t>$COMMITTEE$</w:t>
+        <w:t>$SCHOOL$</w:t>
       </w:r>
     </w:p>
     <w:p>
       <w:pPr>
-        <w:rPr>
-          <w:rFonts w:ascii="Adobe Caslon Pro" w:hAnsi="Adobe Caslon Pro"/>
-          <w:i/>
-          <w:sz w:val="36"/>
-          <w:szCs w:val="36"/>
+        <w:spacing w:line="276" w:lineRule="auto"/>
+        <w:jc w:val="center"/>
+        <w:rPr>
+          <w:rFonts w:ascii="Adobe Caslon Pro" w:hAnsi="Adobe Caslon Pro"/>
+          <w:b/>
+          <w:i/>
+          <w:sz w:val="44"/>
+          <w:szCs w:val="44"/>
         </w:rPr>
       </w:pPr>
+      <w:r>
+        <w:rPr>
+          <w:rFonts w:ascii="Adobe Caslon Pro" w:hAnsi="Adobe Caslon Pro"/>
+          <w:i/>
+          <w:sz w:val="44"/>
+          <w:szCs w:val="44"/>
+        </w:rPr>
+        <w:t xml:space="preserve">as </w:t>
+      </w:r>
+      <w:r>
+        <w:rPr>
+          <w:rFonts w:ascii="Adobe Caslon Pro" w:hAnsi="Adobe Caslon Pro"/>
+          <w:b/>
+          <w:i/>
+          <w:sz w:val="44"/>
+          <w:szCs w:val="44"/>
+        </w:rPr>
+        <w:t>$POSITION$</w:t>
+      </w:r>
+      <w:r>
+        <w:rPr>
+          <w:rFonts w:ascii="Adobe Caslon Pro" w:hAnsi="Adobe Caslon Pro"/>
+          <w:i/>
+          <w:sz w:val="44"/>
+          <w:szCs w:val="44"/>
+        </w:rPr>
+        <w:t xml:space="preserve"> in </w:t>
+      </w:r>
+      <w:r>
+        <w:rPr>
+          <w:rFonts w:ascii="Adobe Caslon Pro" w:hAnsi="Adobe Caslon Pro"/>
+          <w:b/>
+          <w:i/>
+          <w:sz w:val="44"/>
+          <w:szCs w:val="44"/>
+        </w:rPr>
+        <w:t>$COMMITTEE$</w:t>
+      </w:r>
     </w:p>
-    <w:p>
-      <w:pPr>
-        <w:rPr>
-          <w:rFonts w:ascii="Adobe Caslon Pro" w:hAnsi="Adobe Caslon Pro"/>
-          <w:i/>
-          <w:sz w:val="36"/>
-          <w:szCs w:val="36"/>
-        </w:rPr>
-      </w:pPr>
-    </w:p>
-    <w:p>
-      <w:pPr>
-        <w:rPr>
-          <w:rFonts w:ascii="Adobe Caslon Pro" w:hAnsi="Adobe Caslon Pro"/>
-          <w:i/>
-          <w:sz w:val="36"/>
-          <w:szCs w:val="36"/>
-        </w:rPr>
-      </w:pPr>
-      <w:r>
-        <w:rPr>
-          <w:rFonts w:ascii="Adobe Caslon Pro" w:hAnsi="Adobe Caslon Pro"/>
-          <w:i/>
-          <w:sz w:val="36"/>
-          <w:szCs w:val="36"/>
-        </w:rPr>
-        <w:t>___________________________</w:t>
-      </w:r>
-      <w:r>
-        <w:rPr>
-          <w:rFonts w:ascii="Adobe Caslon Pro" w:hAnsi="Adobe Caslon Pro"/>
-          <w:i/>
-          <w:sz w:val="36"/>
-          <w:szCs w:val="36"/>
-        </w:rPr>
-        <w:t xml:space="preserve">                     </w:t>
-      </w:r>
-      <w:r>
-        <w:rPr>
-          <w:rFonts w:ascii="Adobe Caslon Pro" w:hAnsi="Adobe Caslon Pro"/>
-          <w:i/>
-          <w:sz w:val="36"/>
-          <w:szCs w:val="36"/>
-        </w:rPr>
-        <w:t>___________________________</w:t>
-      </w:r>
-    </w:p>
+    <w:tbl>
+      <w:tblPr>
+        <w:tblStyle w:val="TableGrid"/>
+        <w:tblW w:w="0" w:type="auto"/>
+        <w:jc w:val="center"/>
+        <w:tblBorders>
+          <w:top w:val="none" w:sz="0" w:space="0" w:color="auto"/>
+          <w:left w:val="none" w:sz="0" w:space="0" w:color="auto"/>
+          <w:bottom w:val="none" w:sz="0" w:space="0" w:color="auto"/>
+          <w:right w:val="none" w:sz="0" w:space="0" w:color="auto"/>
+          <w:insideH w:val="none" w:sz="0" w:space="0" w:color="auto"/>
+          <w:insideV w:val="none" w:sz="0" w:space="0" w:color="auto"/>
+        </w:tblBorders>
+        <w:tblLook w:val="04A0" w:firstRow="1" w:lastRow="0" w:firstColumn="1" w:lastColumn="0" w:noHBand="0" w:noVBand="1"/>
+      </w:tblPr>
+      <w:tblGrid>
+        <w:gridCol w:w="6077"/>
+        <w:gridCol w:w="5443"/>
+      </w:tblGrid>
+      <w:tr>
+        <w:trPr>
+          <w:jc w:val="center"/>
+        </w:trPr>
+        <w:tc>
+          <w:tcPr>
+            <w:tcW w:w="6925" w:type="dxa"/>
+          </w:tcPr>
+          <w:p>
+            <w:pPr>
+              <w:rPr>
+                <w:rFonts w:ascii="Adobe Caslon Pro" w:hAnsi="Adobe Caslon Pro"/>
+                <w:i/>
+                <w:sz w:val="36"/>
+                <w:szCs w:val="36"/>
+              </w:rPr>
+            </w:pPr>
+          </w:p>
+          <w:p>
+            <w:pPr>
+              <w:rPr>
+                <w:rFonts w:ascii="Adobe Caslon Pro" w:hAnsi="Adobe Caslon Pro"/>
+                <w:i/>
+                <w:sz w:val="36"/>
+                <w:szCs w:val="36"/>
+              </w:rPr>
+            </w:pPr>
+            <w:r>
+              <w:rPr>
+                <w:rFonts w:ascii="Adobe Caslon Pro" w:hAnsi="Adobe Caslon Pro"/>
+                <w:i/>
+                <w:sz w:val="36"/>
+                <w:szCs w:val="36"/>
+              </w:rPr>
+              <w:t>___________________________</w:t>
+            </w:r>
+          </w:p>
+          <w:p>
+            <w:pPr>
+              <w:rPr>
+                <w:rFonts w:ascii="Adobe Caslon Pro" w:hAnsi="Adobe Caslon Pro"/>
+                <w:i/>
+                <w:sz w:val="36"/>
+                <w:szCs w:val="36"/>
+              </w:rPr>
+            </w:pPr>
+            <w:r>
+              <w:rPr>
+                <w:rFonts w:ascii="Adobe Caslon Pro" w:hAnsi="Adobe Caslon Pro"/>
+                <w:i/>
+                <w:sz w:val="36"/>
+                <w:szCs w:val="36"/>
+              </w:rPr>
+              <w:t>Siddhi Nadkarni</w:t>
+            </w:r>
+          </w:p>
+          <w:p>
+            <w:pPr>
+              <w:rPr>
+                <w:rFonts w:ascii="Adobe Caslon Pro" w:hAnsi="Adobe Caslon Pro"/>
+                <w:i/>
+                <w:sz w:val="36"/>
+                <w:szCs w:val="36"/>
+              </w:rPr>
+            </w:pPr>
+            <w:r>
+              <w:rPr>
+                <w:rFonts w:ascii="Adobe Caslon Pro" w:hAnsi="Adobe Caslon Pro"/>
+                <w:i/>
+                <w:sz w:val="36"/>
+                <w:szCs w:val="36"/>
+              </w:rPr>
+              <w:t>Co-Secretary General</w:t>
+            </w:r>
+          </w:p>
+        </w:tc>
+        <w:tc>
+          <w:tcPr>
+            <w:tcW w:w="5755" w:type="dxa"/>
+          </w:tcPr>
+          <w:p>
+            <w:pPr>
+              <w:jc w:val="right"/>
+              <w:rPr>
+                <w:rFonts w:ascii="Adobe Caslon Pro" w:hAnsi="Adobe Caslon Pro"/>
+                <w:i/>
+                <w:sz w:val="36"/>
+                <w:szCs w:val="36"/>
+              </w:rPr>
+            </w:pPr>
+          </w:p>
+          <w:p>
+            <w:pPr>
+              <w:jc w:val="right"/>
+              <w:rPr>
+                <w:rFonts w:ascii="Adobe Caslon Pro" w:hAnsi="Adobe Caslon Pro"/>
+                <w:i/>
+                <w:sz w:val="36"/>
+                <w:szCs w:val="36"/>
+              </w:rPr>
+            </w:pPr>
+            <w:r>
+              <w:rPr>
+                <w:rFonts w:ascii="Adobe Caslon Pro" w:hAnsi="Adobe Caslon Pro"/>
+                <w:i/>
+                <w:sz w:val="36"/>
+                <w:szCs w:val="36"/>
+              </w:rPr>
+              <w:t>___________________________</w:t>
+            </w:r>
+          </w:p>
+          <w:p>
+            <w:pPr>
+              <w:jc w:val="right"/>
+              <w:rPr>
+                <w:rFonts w:ascii="Adobe Caslon Pro" w:hAnsi="Adobe Caslon Pro"/>
+                <w:i/>
+                <w:sz w:val="36"/>
+                <w:szCs w:val="36"/>
+              </w:rPr>
+            </w:pPr>
+            <w:r>
+              <w:rPr>
+                <w:rFonts w:ascii="Adobe Caslon Pro" w:hAnsi="Adobe Caslon Pro"/>
+                <w:i/>
+                <w:sz w:val="36"/>
+                <w:szCs w:val="36"/>
+              </w:rPr>
+              <w:t>Jourdan Smithwick</w:t>
+            </w:r>
+          </w:p>
+          <w:p>
+            <w:pPr>
+              <w:jc w:val="right"/>
+              <w:rPr>
+                <w:rFonts w:ascii="Adobe Caslon Pro" w:hAnsi="Adobe Caslon Pro"/>
+                <w:i/>
+                <w:sz w:val="36"/>
+                <w:szCs w:val="36"/>
+              </w:rPr>
+            </w:pPr>
+            <w:r>
+              <w:rPr>
+                <w:rFonts w:ascii="Adobe Caslon Pro" w:hAnsi="Adobe Caslon Pro"/>
+                <w:i/>
+                <w:sz w:val="36"/>
+                <w:szCs w:val="36"/>
+              </w:rPr>
+              <w:t>Co-Secretary General</w:t>
+            </w:r>
+          </w:p>
+        </w:tc>
+      </w:tr>
+    </w:tbl>
     <w:p>
       <w:pPr>
         <w:jc w:val="both"/>
@@ -339,124 +449,14 @@
           <w:szCs w:val="36"/>
         </w:rPr>
       </w:pPr>
-      <w:r>
-        <w:rPr>
-          <w:rFonts w:ascii="Adobe Caslon Pro" w:hAnsi="Adobe Caslon Pro"/>
-          <w:i/>
-          <w:sz w:val="36"/>
-          <w:szCs w:val="36"/>
-        </w:rPr>
-        <w:t>Jourdan Smithwick</w:t>
-      </w:r>
-      <w:r>
-        <w:rPr>
-          <w:rFonts w:ascii="Adobe Caslon Pro" w:hAnsi="Adobe Caslon Pro"/>
-          <w:i/>
-          <w:sz w:val="36"/>
-          <w:szCs w:val="36"/>
-        </w:rPr>
-        <w:t xml:space="preserve"> </w:t>
-      </w:r>
-      <w:r>
-        <w:rPr>
-          <w:rFonts w:ascii="Adobe Caslon Pro" w:hAnsi="Adobe Caslon Pro"/>
-          <w:i/>
-          <w:sz w:val="36"/>
-          <w:szCs w:val="36"/>
-        </w:rPr>
-        <w:t xml:space="preserve">                                                                                    </w:t>
-      </w:r>
-      <w:r>
-        <w:rPr>
-          <w:rFonts w:ascii="Adobe Caslon Pro" w:hAnsi="Adobe Caslon Pro"/>
-          <w:i/>
-          <w:sz w:val="36"/>
-          <w:szCs w:val="36"/>
-        </w:rPr>
-        <w:t xml:space="preserve">     </w:t>
-      </w:r>
-      <w:r>
-        <w:rPr>
-          <w:rFonts w:ascii="Adobe Caslon Pro" w:hAnsi="Adobe Caslon Pro"/>
-          <w:i/>
-          <w:sz w:val="36"/>
-          <w:szCs w:val="36"/>
-        </w:rPr>
-        <w:t>Colette Bare</w:t>
-      </w:r>
-    </w:p>
-    <w:p>
-      <w:pPr>
-        <w:jc w:val="both"/>
-        <w:rPr>
-          <w:rFonts w:ascii="Adobe Caslon Pro" w:hAnsi="Adobe Caslon Pro"/>
-          <w:i/>
-          <w:sz w:val="36"/>
-          <w:szCs w:val="36"/>
-        </w:rPr>
-      </w:pPr>
-      <w:r>
-        <w:rPr>
-          <w:rFonts w:ascii="Adobe Caslon Pro" w:hAnsi="Adobe Caslon Pro"/>
-          <w:i/>
-          <w:sz w:val="36"/>
-          <w:szCs w:val="36"/>
-        </w:rPr>
-        <w:t>Co-Secretary</w:t>
-      </w:r>
-      <w:r>
-        <w:rPr>
-          <w:rFonts w:ascii="Adobe Caslon Pro" w:hAnsi="Adobe Caslon Pro"/>
-          <w:i/>
-          <w:sz w:val="36"/>
-          <w:szCs w:val="36"/>
-        </w:rPr>
-        <w:t xml:space="preserve"> </w:t>
-      </w:r>
-      <w:r>
-        <w:rPr>
-          <w:rFonts w:ascii="Adobe Caslon Pro" w:hAnsi="Adobe Caslon Pro"/>
-          <w:i/>
-          <w:sz w:val="36"/>
-          <w:szCs w:val="36"/>
-        </w:rPr>
-        <w:t>General</w:t>
-      </w:r>
-      <w:r>
-        <w:rPr>
-          <w:rFonts w:ascii="Adobe Caslon Pro" w:hAnsi="Adobe Caslon Pro"/>
-          <w:i/>
-          <w:sz w:val="36"/>
-          <w:szCs w:val="36"/>
-        </w:rPr>
-        <w:t xml:space="preserve">                                                               </w:t>
-      </w:r>
-      <w:r>
-        <w:rPr>
-          <w:rFonts w:ascii="Adobe Caslon Pro" w:hAnsi="Adobe Caslon Pro"/>
-          <w:i/>
-          <w:sz w:val="36"/>
-          <w:szCs w:val="36"/>
-        </w:rPr>
-        <w:t xml:space="preserve">        </w:t>
-      </w:r>
-      <w:r>
-        <w:rPr>
-          <w:rFonts w:ascii="Adobe Caslon Pro" w:hAnsi="Adobe Caslon Pro"/>
-          <w:i/>
-          <w:sz w:val="36"/>
-          <w:szCs w:val="36"/>
-        </w:rPr>
-        <w:t>Co-Secretary General</w:t>
-      </w:r>
     </w:p>
     <w:sectPr>
-      <w:headerReference w:type="even" r:id="rId7"/>
-      <w:headerReference w:type="default" r:id="rId8"/>
-      <w:footerReference w:type="even" r:id="rId9"/>
-      <w:footerReference w:type="default" r:id="rId10"/>
-      <w:headerReference w:type="first" r:id="rId11"/>
-      <w:footerReference w:type="first" r:id="rId12"/>
+      <w:headerReference w:type="even" r:id="rId6"/>
+      <w:headerReference w:type="default" r:id="rId7"/>
+      <w:footerReference w:type="even" r:id="rId8"/>
+      <w:footerReference w:type="default" r:id="rId9"/>
+      <w:headerReference w:type="first" r:id="rId10"/>
+      <w:footerReference w:type="first" r:id="rId11"/>
       <w:type w:val="continuous"/>
       <w:pgSz w:w="15840" w:h="12240" w:orient="landscape"/>
       <w:pgMar w:top="2160" w:right="2160" w:bottom="2160" w:left="2160" w:header="720" w:footer="720" w:gutter="0"/>
@@ -541,6 +541,35 @@
     <w:pPr>
       <w:pStyle w:val="Header"/>
     </w:pPr>
+    <w:r>
+      <w:rPr>
+        <w:noProof/>
+      </w:rPr>
+      <w:pict w14:anchorId="4222E90C">
+        <v:shapetype id="_x0000_t75" coordsize="21600,21600" o:spt="75" o:preferrelative="t" path="m@4@5l@4@11@9@11@9@5xe" filled="f" stroked="f">
+          <v:stroke joinstyle="miter"/>
+          <v:formulas>
+            <v:f eqn="if lineDrawn pixelLineWidth 0"/>
+            <v:f eqn="sum @0 1 0"/>
+            <v:f eqn="sum 0 0 @1"/>
+            <v:f eqn="prod @2 1 2"/>
+            <v:f eqn="prod @3 21600 pixelWidth"/>
+            <v:f eqn="prod @3 21600 pixelHeight"/>
+            <v:f eqn="sum @0 0 1"/>
+            <v:f eqn="prod @6 1 2"/>
+            <v:f eqn="prod @7 21600 pixelWidth"/>
+            <v:f eqn="sum @8 21600 0"/>
+            <v:f eqn="prod @7 21600 pixelHeight"/>
+            <v:f eqn="sum @10 21600 0"/>
+          </v:formulas>
+          <v:path o:extrusionok="f" gradientshapeok="t" o:connecttype="rect"/>
+          <o:lock v:ext="edit" aspectratio="t"/>
+        </v:shapetype>
+        <v:shape id="WordPictureWatermark515942790" o:spid="_x0000_s2051" type="#_x0000_t75" alt="/Users/HSChoi/Downloads/Logo (Vectorized).png" style="position:absolute;margin-left:0;margin-top:0;width:349.5pt;height:395.25pt;z-index:-251653120;mso-wrap-edited:f;mso-width-percent:0;mso-height-percent:0;mso-position-horizontal:center;mso-position-horizontal-relative:margin;mso-position-vertical:center;mso-position-vertical-relative:margin;mso-width-percent:0;mso-height-percent:0" o:allowincell="f">
+          <v:imagedata r:id="rId1" o:title="Logo (Vectorized)" gain="19661f" blacklevel="22938f"/>
+        </v:shape>
+      </w:pict>
+    </w:r>
   </w:p>
 </w:hdr>
 </file>
@@ -551,6 +580,35 @@
     <w:pPr>
       <w:pStyle w:val="Header"/>
     </w:pPr>
+    <w:r>
+      <w:rPr>
+        <w:noProof/>
+      </w:rPr>
+      <w:pict w14:anchorId="3DCF781A">
+        <v:shapetype id="_x0000_t75" coordsize="21600,21600" o:spt="75" o:preferrelative="t" path="m@4@5l@4@11@9@11@9@5xe" filled="f" stroked="f">
+          <v:stroke joinstyle="miter"/>
+          <v:formulas>
+            <v:f eqn="if lineDrawn pixelLineWidth 0"/>
+            <v:f eqn="sum @0 1 0"/>
+            <v:f eqn="sum 0 0 @1"/>
+            <v:f eqn="prod @2 1 2"/>
+            <v:f eqn="prod @3 21600 pixelWidth"/>
+            <v:f eqn="prod @3 21600 pixelHeight"/>
+            <v:f eqn="sum @0 0 1"/>
+            <v:f eqn="prod @6 1 2"/>
+            <v:f eqn="prod @7 21600 pixelWidth"/>
+            <v:f eqn="sum @8 21600 0"/>
+            <v:f eqn="prod @7 21600 pixelHeight"/>
+            <v:f eqn="sum @10 21600 0"/>
+          </v:formulas>
+          <v:path o:extrusionok="f" gradientshapeok="t" o:connecttype="rect"/>
+          <o:lock v:ext="edit" aspectratio="t"/>
+        </v:shapetype>
+        <v:shape id="WordPictureWatermark515942791" o:spid="_x0000_s2050" type="#_x0000_t75" alt="/Users/HSChoi/Downloads/Logo (Vectorized).png" style="position:absolute;margin-left:0;margin-top:0;width:349.5pt;height:395.25pt;z-index:-251650048;mso-wrap-edited:f;mso-width-percent:0;mso-height-percent:0;mso-position-horizontal:center;mso-position-horizontal-relative:margin;mso-position-vertical:center;mso-position-vertical-relative:margin;mso-width-percent:0;mso-height-percent:0" o:allowincell="f">
+          <v:imagedata r:id="rId1" o:title="Logo (Vectorized)" gain="19661f" blacklevel="22938f"/>
+        </v:shape>
+      </w:pict>
+    </w:r>
   </w:p>
 </w:hdr>
 </file>
@@ -561,6 +619,35 @@
     <w:pPr>
       <w:pStyle w:val="Header"/>
     </w:pPr>
+    <w:r>
+      <w:rPr>
+        <w:noProof/>
+      </w:rPr>
+      <w:pict w14:anchorId="030EFA8C">
+        <v:shapetype id="_x0000_t75" coordsize="21600,21600" o:spt="75" o:preferrelative="t" path="m@4@5l@4@11@9@11@9@5xe" filled="f" stroked="f">
+          <v:stroke joinstyle="miter"/>
+          <v:formulas>
+            <v:f eqn="if lineDrawn pixelLineWidth 0"/>
+            <v:f eqn="sum @0 1 0"/>
+            <v:f eqn="sum 0 0 @1"/>
+            <v:f eqn="prod @2 1 2"/>
+            <v:f eqn="prod @3 21600 pixelWidth"/>
+            <v:f eqn="prod @3 21600 pixelHeight"/>
+            <v:f eqn="sum @0 0 1"/>
+            <v:f eqn="prod @6 1 2"/>
+            <v:f eqn="prod @7 21600 pixelWidth"/>
+            <v:f eqn="sum @8 21600 0"/>
+            <v:f eqn="prod @7 21600 pixelHeight"/>
+            <v:f eqn="sum @10 21600 0"/>
+          </v:formulas>
+          <v:path o:extrusionok="f" gradientshapeok="t" o:connecttype="rect"/>
+          <o:lock v:ext="edit" aspectratio="t"/>
+        </v:shapetype>
+        <v:shape id="WordPictureWatermark515942789" o:spid="_x0000_s2049" type="#_x0000_t75" alt="/Users/HSChoi/Downloads/Logo (Vectorized).png" style="position:absolute;margin-left:0;margin-top:0;width:349.5pt;height:395.25pt;z-index:-251656192;mso-wrap-edited:f;mso-width-percent:0;mso-height-percent:0;mso-position-horizontal:center;mso-position-horizontal-relative:margin;mso-position-vertical:center;mso-position-vertical-relative:margin;mso-width-percent:0;mso-height-percent:0" o:allowincell="f">
+          <v:imagedata r:id="rId1" o:title="Logo (Vectorized)" gain="19661f" blacklevel="22938f"/>
+        </v:shape>
+      </w:pict>
+    </w:r>
   </w:p>
 </w:hdr>
 </file>
@@ -954,6 +1041,7 @@
   <w:style w:type="paragraph" w:default="1" w:styleId="Normal">
     <w:name w:val="Normal"/>
     <w:qFormat/>
+    <w:rsid w:val="00587A3B"/>
     <w:rPr>
       <w:sz w:val="24"/>
       <w:szCs w:val="24"/>
@@ -1027,6 +1115,22 @@
     <w:link w:val="Footer"/>
     <w:uiPriority w:val="99"/>
     <w:rsid w:val="00005980"/>
+  </w:style>
+  <w:style w:type="table" w:styleId="TableGrid">
+    <w:name w:val="Table Grid"/>
+    <w:basedOn w:val="TableNormal"/>
+    <w:uiPriority w:val="39"/>
+    <w:rsid w:val="00587A3B"/>
+    <w:tblPr>
+      <w:tblBorders>
+        <w:top w:val="single" w:sz="4" w:space="0" w:color="auto"/>
+        <w:left w:val="single" w:sz="4" w:space="0" w:color="auto"/>
+        <w:bottom w:val="single" w:sz="4" w:space="0" w:color="auto"/>
+        <w:right w:val="single" w:sz="4" w:space="0" w:color="auto"/>
+        <w:insideH w:val="single" w:sz="4" w:space="0" w:color="auto"/>
+        <w:insideV w:val="single" w:sz="4" w:space="0" w:color="auto"/>
+      </w:tblBorders>
+    </w:tblPr>
   </w:style>
 </w:styles>
 </file>
